--- a/README.docx
+++ b/README.docx
@@ -396,24 +396,61 @@
     </w:p>
     <w:p>
       <w:pPr>
-        <w:widowControl w:val="0"/>
-        <w:pBdr>
-          <w:top w:val="nil"/>
-          <w:left w:val="nil"/>
-          <w:bottom w:val="nil"/>
-          <w:right w:val="nil"/>
-          <w:between w:val="nil"/>
-        </w:pBdr>
-        <w:rPr>
-          <w:color w:val="000000"/>
-        </w:rPr>
-      </w:pPr>
-      <w:r>
-        <w:rPr>
-          <w:color w:val="000000"/>
-        </w:rPr>
-        <w:t>1. Used Fickr8k dataset, having text data and image data separately. The text data are in .csv file mapped with the file name of the image.</w:t>
-      </w:r>
+        <w:pStyle w:val="ListParagraph"/>
+        <w:widowControl w:val="0"/>
+        <w:numPr>
+          <w:ilvl w:val="0"/>
+          <w:numId w:val="2"/>
+        </w:numPr>
+        <w:pBdr>
+          <w:top w:val="nil"/>
+          <w:left w:val="nil"/>
+          <w:bottom w:val="nil"/>
+          <w:right w:val="nil"/>
+          <w:between w:val="nil"/>
+        </w:pBdr>
+        <w:rPr>
+          <w:color w:val="000000"/>
+        </w:rPr>
+      </w:pPr>
+      <w:bookmarkStart w:id="0" w:name="_GoBack"/>
+      <w:bookmarkEnd w:id="0"/>
+      <w:r>
+        <w:rPr>
+          <w:color w:val="000000"/>
+        </w:rPr>
+        <w:t>Used Fickr8k dataset, having text data and image data separately. The text data are in .csv file mapped with the file name of the image.</w:t>
+      </w:r>
+    </w:p>
+    <w:p>
+      <w:pPr>
+        <w:widowControl w:val="0"/>
+        <w:pBdr>
+          <w:top w:val="nil"/>
+          <w:left w:val="nil"/>
+          <w:bottom w:val="nil"/>
+          <w:right w:val="nil"/>
+          <w:between w:val="nil"/>
+        </w:pBdr>
+        <w:ind w:left="360"/>
+        <w:rPr>
+          <w:color w:val="000000"/>
+        </w:rPr>
+      </w:pPr>
+      <w:r>
+        <w:rPr>
+          <w:color w:val="000000"/>
+        </w:rPr>
+        <w:t xml:space="preserve">Link to Dataset: </w:t>
+      </w:r>
+      <w:hyperlink r:id="rId7" w:history="1">
+        <w:r>
+          <w:rPr>
+            <w:rStyle w:val="Hyperlink"/>
+          </w:rPr>
+          <w:t>https://drive.google.com/drive/folders/1N66PEs1VmwZCkODgf6la5Rj2cSi34rBm?usp=sharing</w:t>
+        </w:r>
+      </w:hyperlink>
     </w:p>
     <w:p>
       <w:pPr>
@@ -987,7 +1024,14 @@
         <w:rPr>
           <w:color w:val="000000"/>
         </w:rPr>
-        <w:t>. There are some intermediate result files on the image and text data, that are also included in codebase folder.</w:t>
+        <w:t xml:space="preserve">. There are some intermediate result files on the image and text data, that are also included in </w:t>
+      </w:r>
+      <w:r>
+        <w:rPr>
+          <w:color w:val="000000"/>
+        </w:rPr>
+        <w:lastRenderedPageBreak/>
+        <w:t>codebase folder.</w:t>
       </w:r>
     </w:p>
     <w:p>
@@ -1024,7 +1068,6 @@
           <w:noProof/>
           <w:color w:val="000000"/>
         </w:rPr>
-        <w:lastRenderedPageBreak/>
         <w:drawing>
           <wp:anchor distT="0" distB="0" distL="114300" distR="114300" simplePos="0" relativeHeight="251658240" behindDoc="0" locked="0" layoutInCell="1" allowOverlap="1" wp14:anchorId="45B5D023" wp14:editId="6CB37D75">
             <wp:simplePos x="0" y="0"/>
@@ -1049,7 +1092,7 @@
                     <pic:cNvPicPr/>
                   </pic:nvPicPr>
                   <pic:blipFill>
-                    <a:blip r:embed="rId7">
+                    <a:blip r:embed="rId8">
                       <a:extLst>
                         <a:ext uri="{28A0092B-C50C-407E-A947-70E740481C1C}">
                           <a14:useLocalDpi xmlns:a14="http://schemas.microsoft.com/office/drawing/2010/main" val="0"/>
@@ -1081,8 +1124,6 @@
         </w:rPr>
         <w:t>3. Results of different variant of the model is as follows:</w:t>
       </w:r>
-      <w:bookmarkStart w:id="0" w:name="_GoBack"/>
-      <w:bookmarkEnd w:id="0"/>
     </w:p>
     <w:sectPr>
       <w:pgSz w:w="12240" w:h="15840"/>
@@ -1147,6 +1188,95 @@
 <file path=word/numbering.xml><?xml version="1.0" encoding="utf-8"?>
 <w:numbering xmlns:wpc="http://schemas.microsoft.com/office/word/2010/wordprocessingCanvas" xmlns:cx="http://schemas.microsoft.com/office/drawing/2014/chartex" xmlns:cx1="http://schemas.microsoft.com/office/drawing/2015/9/8/chartex" xmlns:cx2="http://schemas.microsoft.com/office/drawing/2015/10/21/chartex" xmlns:cx3="http://schemas.microsoft.com/office/drawing/2016/5/9/chartex" xmlns:cx4="http://schemas.microsoft.com/office/drawing/2016/5/10/chartex" xmlns:cx5="http://schemas.microsoft.com/office/drawing/2016/5/11/chartex" xmlns:cx6="http://schemas.microsoft.com/office/drawing/2016/5/12/chartex" xmlns:cx7="http://schemas.microsoft.com/office/drawing/2016/5/13/chartex" xmlns:cx8="http://schemas.microsoft.com/office/drawing/2016/5/14/chartex" xmlns:mc="http://schemas.openxmlformats.org/markup-compatibility/2006" xmlns:aink="http://schemas.microsoft.com/office/drawing/2016/ink" xmlns:am3d="http://schemas.microsoft.com/office/drawing/2017/model3d" xmlns:o="urn:schemas-microsoft-com:office:office" xmlns:r="http://schemas.openxmlformats.org/officeDocument/2006/relationships" xmlns:m="http://schemas.openxmlformats.org/officeDocument/2006/math" xmlns:v="urn:schemas-microsoft-com:vml" xmlns:wp14="http://schemas.microsoft.com/office/word/2010/wordprocessingDrawing" xmlns:wp="http://schemas.openxmlformats.org/drawingml/2006/wordprocessingDrawing" xmlns:w10="urn:schemas-microsoft-com:office:word" xmlns:w="http://schemas.openxmlformats.org/wordprocessingml/2006/main" xmlns:w14="http://schemas.microsoft.com/office/word/2010/wordml" xmlns:w15="http://schemas.microsoft.com/office/word/2012/wordml" xmlns:w16cid="http://schemas.microsoft.com/office/word/2016/wordml/cid" xmlns:w16se="http://schemas.microsoft.com/office/word/2015/wordml/symex" xmlns:wpg="http://schemas.microsoft.com/office/word/2010/wordprocessingGroup" xmlns:wpi="http://schemas.microsoft.com/office/word/2010/wordprocessingInk" xmlns:wne="http://schemas.microsoft.com/office/word/2006/wordml" xmlns:wps="http://schemas.microsoft.com/office/word/2010/wordprocessingShape" mc:Ignorable="w14 w15 w16se w16cid wp14">
   <w:abstractNum w:abstractNumId="0" w15:restartNumberingAfterBreak="0">
+    <w:nsid w:val="6FA01B10"/>
+    <w:multiLevelType w:val="hybridMultilevel"/>
+    <w:tmpl w:val="ECCE3964"/>
+    <w:lvl w:ilvl="0" w:tplc="0409000F">
+      <w:start w:val="1"/>
+      <w:numFmt w:val="decimal"/>
+      <w:lvlText w:val="%1."/>
+      <w:lvlJc w:val="left"/>
+      <w:pPr>
+        <w:ind w:left="360" w:hanging="360"/>
+      </w:pPr>
+      <w:rPr>
+        <w:rFonts w:hint="default"/>
+      </w:rPr>
+    </w:lvl>
+    <w:lvl w:ilvl="1" w:tplc="04090019" w:tentative="1">
+      <w:start w:val="1"/>
+      <w:numFmt w:val="lowerLetter"/>
+      <w:lvlText w:val="%2."/>
+      <w:lvlJc w:val="left"/>
+      <w:pPr>
+        <w:ind w:left="1080" w:hanging="360"/>
+      </w:pPr>
+    </w:lvl>
+    <w:lvl w:ilvl="2" w:tplc="0409001B" w:tentative="1">
+      <w:start w:val="1"/>
+      <w:numFmt w:val="lowerRoman"/>
+      <w:lvlText w:val="%3."/>
+      <w:lvlJc w:val="right"/>
+      <w:pPr>
+        <w:ind w:left="1800" w:hanging="180"/>
+      </w:pPr>
+    </w:lvl>
+    <w:lvl w:ilvl="3" w:tplc="0409000F" w:tentative="1">
+      <w:start w:val="1"/>
+      <w:numFmt w:val="decimal"/>
+      <w:lvlText w:val="%4."/>
+      <w:lvlJc w:val="left"/>
+      <w:pPr>
+        <w:ind w:left="2520" w:hanging="360"/>
+      </w:pPr>
+    </w:lvl>
+    <w:lvl w:ilvl="4" w:tplc="04090019" w:tentative="1">
+      <w:start w:val="1"/>
+      <w:numFmt w:val="lowerLetter"/>
+      <w:lvlText w:val="%5."/>
+      <w:lvlJc w:val="left"/>
+      <w:pPr>
+        <w:ind w:left="3240" w:hanging="360"/>
+      </w:pPr>
+    </w:lvl>
+    <w:lvl w:ilvl="5" w:tplc="0409001B" w:tentative="1">
+      <w:start w:val="1"/>
+      <w:numFmt w:val="lowerRoman"/>
+      <w:lvlText w:val="%6."/>
+      <w:lvlJc w:val="right"/>
+      <w:pPr>
+        <w:ind w:left="3960" w:hanging="180"/>
+      </w:pPr>
+    </w:lvl>
+    <w:lvl w:ilvl="6" w:tplc="0409000F" w:tentative="1">
+      <w:start w:val="1"/>
+      <w:numFmt w:val="decimal"/>
+      <w:lvlText w:val="%7."/>
+      <w:lvlJc w:val="left"/>
+      <w:pPr>
+        <w:ind w:left="4680" w:hanging="360"/>
+      </w:pPr>
+    </w:lvl>
+    <w:lvl w:ilvl="7" w:tplc="04090019" w:tentative="1">
+      <w:start w:val="1"/>
+      <w:numFmt w:val="lowerLetter"/>
+      <w:lvlText w:val="%8."/>
+      <w:lvlJc w:val="left"/>
+      <w:pPr>
+        <w:ind w:left="5400" w:hanging="360"/>
+      </w:pPr>
+    </w:lvl>
+    <w:lvl w:ilvl="8" w:tplc="0409001B" w:tentative="1">
+      <w:start w:val="1"/>
+      <w:numFmt w:val="lowerRoman"/>
+      <w:lvlText w:val="%9."/>
+      <w:lvlJc w:val="right"/>
+      <w:pPr>
+        <w:ind w:left="6120" w:hanging="180"/>
+      </w:pPr>
+    </w:lvl>
+  </w:abstractNum>
+  <w:abstractNum w:abstractNumId="1" w15:restartNumberingAfterBreak="0">
     <w:nsid w:val="79DA62C1"/>
     <w:multiLevelType w:val="hybridMultilevel"/>
     <w:tmpl w:val="BAFA8674"/>
@@ -1260,6 +1390,9 @@
     </w:lvl>
   </w:abstractNum>
   <w:num w:numId="1">
+    <w:abstractNumId w:val="1"/>
+  </w:num>
+  <w:num w:numId="2">
     <w:abstractNumId w:val="0"/>
   </w:num>
 </w:numbering>
@@ -1897,6 +2030,29 @@
     <w:uiPriority w:val="99"/>
     <w:rsid w:val="00AB3BB8"/>
   </w:style>
+  <w:style w:type="character" w:styleId="Hyperlink">
+    <w:name w:val="Hyperlink"/>
+    <w:basedOn w:val="DefaultParagraphFont"/>
+    <w:uiPriority w:val="99"/>
+    <w:unhideWhenUsed/>
+    <w:rsid w:val="005F79DE"/>
+    <w:rPr>
+      <w:color w:val="0000FF" w:themeColor="hyperlink"/>
+      <w:u w:val="single"/>
+    </w:rPr>
+  </w:style>
+  <w:style w:type="character" w:styleId="UnresolvedMention">
+    <w:name w:val="Unresolved Mention"/>
+    <w:basedOn w:val="DefaultParagraphFont"/>
+    <w:uiPriority w:val="99"/>
+    <w:semiHidden/>
+    <w:unhideWhenUsed/>
+    <w:rsid w:val="005F79DE"/>
+    <w:rPr>
+      <w:color w:val="605E5C"/>
+      <w:shd w:val="clear" w:color="auto" w:fill="E1DFDD"/>
+    </w:rPr>
+  </w:style>
 </w:styles>
 </file>
 
